--- a/document/ProjectUsing/SqlDataTableNotes/金流及等級說明.docx
+++ b/document/ProjectUsing/SqlDataTableNotes/金流及等級說明.docx
@@ -12,7 +12,31 @@
         <w:rPr>
           <w:rFonts w:ascii="微軟正黑體" w:eastAsia="微軟正黑體" w:hAnsi="微軟正黑體" w:hint="eastAsia"/>
         </w:rPr>
-        <w:t>購買訂單確認=&gt;(目前僅提供貨到付款)</w:t>
+        <w:t>購買訂單確認=&gt;(目前僅提供貨到付款</w:t>
+      </w:r>
+      <w:r>
+        <w:rPr>
+          <w:rFonts w:ascii="微軟正黑體" w:eastAsia="微軟正黑體" w:hAnsi="微軟正黑體" w:hint="eastAsia"/>
+        </w:rPr>
+        <w:t>,</w:t>
+      </w:r>
+      <w:r>
+        <w:rPr>
+          <w:rFonts w:ascii="微軟正黑體" w:eastAsia="微軟正黑體" w:hAnsi="微軟正黑體"/>
+        </w:rPr>
+        <w:t xml:space="preserve"> </w:t>
+      </w:r>
+      <w:r>
+        <w:rPr>
+          <w:rFonts w:ascii="微軟正黑體" w:eastAsia="微軟正黑體" w:hAnsi="微軟正黑體" w:hint="eastAsia"/>
+        </w:rPr>
+        <w:t>超商取件</w:t>
+      </w:r>
+      <w:r>
+        <w:rPr>
+          <w:rFonts w:ascii="微軟正黑體" w:eastAsia="微軟正黑體" w:hAnsi="微軟正黑體" w:hint="eastAsia"/>
+        </w:rPr>
+        <w:t>)</w:t>
       </w:r>
       <w:r>
         <w:rPr>
@@ -20,6 +44,24 @@
         </w:rPr>
         <w:tab/>
       </w:r>
+      <w:r>
+        <w:rPr>
+          <w:rFonts w:ascii="微軟正黑體" w:eastAsia="微軟正黑體" w:hAnsi="微軟正黑體" w:hint="eastAsia"/>
+        </w:rPr>
+        <w:t xml:space="preserve"> (可擴充付款方式=&gt;使用銀行轉帳</w:t>
+      </w:r>
+      <w:r>
+        <w:rPr>
+          <w:rFonts w:ascii="微軟正黑體" w:eastAsia="微軟正黑體" w:hAnsi="微軟正黑體" w:hint="eastAsia"/>
+        </w:rPr>
+        <w:t>；訂單狀態會新增1-待付款</w:t>
+      </w:r>
+      <w:r>
+        <w:rPr>
+          <w:rFonts w:ascii="微軟正黑體" w:eastAsia="微軟正黑體" w:hAnsi="微軟正黑體" w:hint="eastAsia"/>
+        </w:rPr>
+        <w:t>)</w:t>
+      </w:r>
     </w:p>
     <w:p>
       <w:pPr>
@@ -43,7 +85,25 @@
         <w:rPr>
           <w:rFonts w:ascii="微軟正黑體" w:eastAsia="微軟正黑體" w:hAnsi="微軟正黑體" w:hint="eastAsia"/>
         </w:rPr>
-        <w:t>訂單狀態：1-賣家將於確認訂單後出貨</w:t>
+        <w:t>訂單狀態：</w:t>
+      </w:r>
+      <w:r>
+        <w:rPr>
+          <w:rFonts w:ascii="微軟正黑體" w:eastAsia="微軟正黑體" w:hAnsi="微軟正黑體" w:hint="eastAsia"/>
+        </w:rPr>
+        <w:t>2</w:t>
+      </w:r>
+      <w:r>
+        <w:rPr>
+          <w:rFonts w:ascii="微軟正黑體" w:eastAsia="微軟正黑體" w:hAnsi="微軟正黑體" w:hint="eastAsia"/>
+        </w:rPr>
+        <w:t>-</w:t>
+      </w:r>
+      <w:r>
+        <w:rPr>
+          <w:rFonts w:ascii="微軟正黑體" w:eastAsia="微軟正黑體" w:hAnsi="微軟正黑體" w:hint="eastAsia"/>
+        </w:rPr>
+        <w:t>賣家確認訂單</w:t>
       </w:r>
     </w:p>
     <w:p>
@@ -74,7 +134,19 @@
         <w:rPr>
           <w:rFonts w:ascii="微軟正黑體" w:eastAsia="微軟正黑體" w:hAnsi="微軟正黑體" w:hint="eastAsia"/>
         </w:rPr>
-        <w:t>訂單狀態：2-包裹配送中</w:t>
+        <w:t>訂單狀態：</w:t>
+      </w:r>
+      <w:r>
+        <w:rPr>
+          <w:rFonts w:ascii="微軟正黑體" w:eastAsia="微軟正黑體" w:hAnsi="微軟正黑體"/>
+        </w:rPr>
+        <w:t>3</w:t>
+      </w:r>
+      <w:r>
+        <w:rPr>
+          <w:rFonts w:ascii="微軟正黑體" w:eastAsia="微軟正黑體" w:hAnsi="微軟正黑體" w:hint="eastAsia"/>
+        </w:rPr>
+        <w:t>-包裹配送中</w:t>
       </w:r>
     </w:p>
     <w:p>
@@ -105,7 +177,19 @@
         <w:rPr>
           <w:rFonts w:ascii="微軟正黑體" w:eastAsia="微軟正黑體" w:hAnsi="微軟正黑體" w:hint="eastAsia"/>
         </w:rPr>
-        <w:t>訂單狀態：3-包裹送達</w:t>
+        <w:t>訂單狀態：</w:t>
+      </w:r>
+      <w:r>
+        <w:rPr>
+          <w:rFonts w:ascii="微軟正黑體" w:eastAsia="微軟正黑體" w:hAnsi="微軟正黑體"/>
+        </w:rPr>
+        <w:t>4</w:t>
+      </w:r>
+      <w:r>
+        <w:rPr>
+          <w:rFonts w:ascii="微軟正黑體" w:eastAsia="微軟正黑體" w:hAnsi="微軟正黑體" w:hint="eastAsia"/>
+        </w:rPr>
+        <w:t>-包裹送達</w:t>
       </w:r>
     </w:p>
     <w:p>
@@ -136,15 +220,58 @@
         <w:rPr>
           <w:rFonts w:ascii="微軟正黑體" w:eastAsia="微軟正黑體" w:hAnsi="微軟正黑體" w:hint="eastAsia"/>
         </w:rPr>
-        <w:t>訂單狀態：4-買家取件成功</w:t>
-      </w:r>
-    </w:p>
-    <w:p>
-      <w:pPr>
-        <w:rPr>
-          <w:rFonts w:ascii="微軟正黑體" w:eastAsia="微軟正黑體" w:hAnsi="微軟正黑體"/>
-        </w:rPr>
-      </w:pPr>
+        <w:t>訂單狀態：</w:t>
+      </w:r>
+      <w:r>
+        <w:rPr>
+          <w:rFonts w:ascii="微軟正黑體" w:eastAsia="微軟正黑體" w:hAnsi="微軟正黑體"/>
+        </w:rPr>
+        <w:t>5</w:t>
+      </w:r>
+      <w:r>
+        <w:rPr>
+          <w:rFonts w:ascii="微軟正黑體" w:eastAsia="微軟正黑體" w:hAnsi="微軟正黑體" w:hint="eastAsia"/>
+        </w:rPr>
+        <w:t>-買家取件成功</w:t>
+      </w:r>
+    </w:p>
+    <w:p>
+      <w:pPr>
+        <w:rPr>
+          <w:rFonts w:ascii="微軟正黑體" w:eastAsia="微軟正黑體" w:hAnsi="微軟正黑體"/>
+        </w:rPr>
+      </w:pPr>
+    </w:p>
+    <w:p>
+      <w:pPr>
+        <w:rPr>
+          <w:rFonts w:ascii="微軟正黑體" w:eastAsia="微軟正黑體" w:hAnsi="微軟正黑體" w:hint="eastAsia"/>
+        </w:rPr>
+      </w:pPr>
+      <w:r>
+        <w:rPr>
+          <w:rFonts w:ascii="微軟正黑體" w:eastAsia="微軟正黑體" w:hAnsi="微軟正黑體" w:hint="eastAsia"/>
+        </w:rPr>
+        <w:t>買家未收件</w:t>
+      </w:r>
+      <w:r>
+        <w:rPr>
+          <w:rFonts w:ascii="微軟正黑體" w:eastAsia="微軟正黑體" w:hAnsi="微軟正黑體"/>
+        </w:rPr>
+        <w:tab/>
+      </w:r>
+      <w:r>
+        <w:rPr>
+          <w:rFonts w:ascii="微軟正黑體" w:eastAsia="微軟正黑體" w:hAnsi="微軟正黑體"/>
+        </w:rPr>
+        <w:tab/>
+      </w:r>
+      <w:r>
+        <w:rPr>
+          <w:rFonts w:ascii="微軟正黑體" w:eastAsia="微軟正黑體" w:hAnsi="微軟正黑體" w:hint="eastAsia"/>
+        </w:rPr>
+        <w:t>訂單狀態：9-買家逾期未收件</w:t>
+      </w:r>
     </w:p>
     <w:p>
       <w:pPr>
@@ -367,23 +494,6 @@
     </w:p>
     <w:p>
       <w:pPr>
-        <w:ind w:firstLine="480"/>
-        <w:rPr>
-          <w:rFonts w:ascii="微軟正黑體" w:eastAsia="微軟正黑體" w:hAnsi="微軟正黑體"/>
-        </w:rPr>
-      </w:pPr>
-    </w:p>
-    <w:p>
-      <w:pPr>
-        <w:ind w:firstLine="480"/>
-        <w:rPr>
-          <w:rFonts w:ascii="微軟正黑體" w:eastAsia="微軟正黑體" w:hAnsi="微軟正黑體"/>
-        </w:rPr>
-      </w:pPr>
-    </w:p>
-    <w:p>
-      <w:pPr>
-        <w:ind w:firstLine="480"/>
         <w:rPr>
           <w:rFonts w:ascii="微軟正黑體" w:eastAsia="微軟正黑體" w:hAnsi="微軟正黑體" w:hint="eastAsia"/>
         </w:rPr>
@@ -450,7 +560,7 @@
     <w:p>
       <w:pPr>
         <w:rPr>
-          <w:rFonts w:ascii="微軟正黑體" w:eastAsia="微軟正黑體" w:hAnsi="微軟正黑體" w:hint="eastAsia"/>
+          <w:rFonts w:ascii="微軟正黑體" w:eastAsia="微軟正黑體" w:hAnsi="微軟正黑體"/>
         </w:rPr>
       </w:pPr>
       <w:r>
@@ -510,87 +620,137 @@
         </w:rPr>
         <w:t>=&gt;白金</w:t>
       </w:r>
+    </w:p>
+    <w:p>
+      <w:pPr>
+        <w:rPr>
+          <w:rFonts w:ascii="微軟正黑體" w:eastAsia="微軟正黑體" w:hAnsi="微軟正黑體"/>
+        </w:rPr>
+      </w:pPr>
+      <w:proofErr w:type="gramStart"/>
+      <w:r>
+        <w:rPr>
+          <w:rFonts w:ascii="微軟正黑體" w:eastAsia="微軟正黑體" w:hAnsi="微軟正黑體" w:hint="eastAsia"/>
+        </w:rPr>
+        <w:t>一</w:t>
+      </w:r>
+      <w:proofErr w:type="gramEnd"/>
+      <w:r>
+        <w:rPr>
+          <w:rFonts w:ascii="微軟正黑體" w:eastAsia="微軟正黑體" w:hAnsi="微軟正黑體" w:hint="eastAsia"/>
+        </w:rPr>
+        <w:t>年內消費達</w:t>
+      </w:r>
+      <w:r>
+        <w:rPr>
+          <w:rFonts w:ascii="微軟正黑體" w:eastAsia="微軟正黑體" w:hAnsi="微軟正黑體"/>
+        </w:rPr>
+        <w:t>1</w:t>
+      </w:r>
+      <w:r>
+        <w:rPr>
+          <w:rFonts w:ascii="微軟正黑體" w:eastAsia="微軟正黑體" w:hAnsi="微軟正黑體"/>
+        </w:rPr>
+        <w:t>2</w:t>
+      </w:r>
+      <w:r>
+        <w:rPr>
+          <w:rFonts w:ascii="微軟正黑體" w:eastAsia="微軟正黑體" w:hAnsi="微軟正黑體" w:hint="eastAsia"/>
+        </w:rPr>
+        <w:t>000元</w:t>
+      </w:r>
+      <w:r>
+        <w:rPr>
+          <w:rFonts w:ascii="微軟正黑體" w:eastAsia="微軟正黑體" w:hAnsi="微軟正黑體"/>
+        </w:rPr>
+        <w:tab/>
+      </w:r>
+      <w:r>
+        <w:rPr>
+          <w:rFonts w:ascii="微軟正黑體" w:eastAsia="微軟正黑體" w:hAnsi="微軟正黑體" w:hint="eastAsia"/>
+        </w:rPr>
+        <w:t>=&gt;</w:t>
+      </w:r>
+      <w:r>
+        <w:rPr>
+          <w:rFonts w:ascii="微軟正黑體" w:eastAsia="微軟正黑體" w:hAnsi="微軟正黑體" w:hint="eastAsia"/>
+        </w:rPr>
+        <w:t>鑽石</w:t>
+      </w:r>
+    </w:p>
+    <w:p>
+      <w:pPr>
+        <w:rPr>
+          <w:rFonts w:ascii="微軟正黑體" w:eastAsia="微軟正黑體" w:hAnsi="微軟正黑體"/>
+        </w:rPr>
+      </w:pPr>
+      <w:r>
+        <w:rPr>
+          <w:rFonts w:ascii="微軟正黑體" w:eastAsia="微軟正黑體" w:hAnsi="微軟正黑體" w:hint="eastAsia"/>
+        </w:rPr>
+        <w:t>一年</w:t>
+      </w:r>
+      <w:r>
+        <w:rPr>
+          <w:rFonts w:ascii="微軟正黑體" w:eastAsia="微軟正黑體" w:hAnsi="微軟正黑體" w:hint="eastAsia"/>
+        </w:rPr>
+        <w:t>以</w:t>
+      </w:r>
       <w:r>
         <w:rPr>
           <w:rFonts w:ascii="微軟正黑體" w:eastAsia="微軟正黑體" w:hAnsi="微軟正黑體" w:hint="eastAsia"/>
         </w:rPr>
         <w:t xml:space="preserve"> </w:t>
       </w:r>
-    </w:p>
-    <w:p>
-      <w:pPr>
-        <w:rPr>
-          <w:rFonts w:ascii="微軟正黑體" w:eastAsia="微軟正黑體" w:hAnsi="微軟正黑體"/>
-        </w:rPr>
-      </w:pPr>
-      <w:proofErr w:type="gramStart"/>
-      <w:r>
-        <w:rPr>
-          <w:rFonts w:ascii="微軟正黑體" w:eastAsia="微軟正黑體" w:hAnsi="微軟正黑體" w:hint="eastAsia"/>
-        </w:rPr>
-        <w:t>一</w:t>
-      </w:r>
-      <w:proofErr w:type="gramEnd"/>
-      <w:r>
-        <w:rPr>
-          <w:rFonts w:ascii="微軟正黑體" w:eastAsia="微軟正黑體" w:hAnsi="微軟正黑體" w:hint="eastAsia"/>
-        </w:rPr>
-        <w:t>年內消費達</w:t>
-      </w:r>
-      <w:r>
-        <w:rPr>
-          <w:rFonts w:ascii="微軟正黑體" w:eastAsia="微軟正黑體" w:hAnsi="微軟正黑體"/>
-        </w:rPr>
-        <w:t>1</w:t>
-      </w:r>
-      <w:r>
-        <w:rPr>
-          <w:rFonts w:ascii="微軟正黑體" w:eastAsia="微軟正黑體" w:hAnsi="微軟正黑體"/>
-        </w:rPr>
-        <w:t>2</w:t>
-      </w:r>
-      <w:r>
-        <w:rPr>
-          <w:rFonts w:ascii="微軟正黑體" w:eastAsia="微軟正黑體" w:hAnsi="微軟正黑體" w:hint="eastAsia"/>
-        </w:rPr>
-        <w:t>000元</w:t>
-      </w:r>
-      <w:r>
-        <w:rPr>
-          <w:rFonts w:ascii="微軟正黑體" w:eastAsia="微軟正黑體" w:hAnsi="微軟正黑體"/>
-        </w:rPr>
-        <w:tab/>
-      </w:r>
-      <w:r>
-        <w:rPr>
-          <w:rFonts w:ascii="微軟正黑體" w:eastAsia="微軟正黑體" w:hAnsi="微軟正黑體" w:hint="eastAsia"/>
-        </w:rPr>
-        <w:t>=&gt;</w:t>
-      </w:r>
-      <w:r>
-        <w:rPr>
-          <w:rFonts w:ascii="微軟正黑體" w:eastAsia="微軟正黑體" w:hAnsi="微軟正黑體" w:hint="eastAsia"/>
-        </w:rPr>
-        <w:t>鑽石</w:t>
-      </w:r>
-    </w:p>
-    <w:p>
-      <w:pPr>
-        <w:rPr>
-          <w:rFonts w:ascii="微軟正黑體" w:eastAsia="微軟正黑體" w:hAnsi="微軟正黑體"/>
-        </w:rPr>
-      </w:pPr>
-      <w:r>
-        <w:rPr>
-          <w:rFonts w:ascii="微軟正黑體" w:eastAsia="微軟正黑體" w:hAnsi="微軟正黑體" w:hint="eastAsia"/>
-        </w:rPr>
-        <w:t>一年</w:t>
-      </w:r>
-      <w:r>
-        <w:rPr>
-          <w:rFonts w:ascii="微軟正黑體" w:eastAsia="微軟正黑體" w:hAnsi="微軟正黑體" w:hint="eastAsia"/>
-        </w:rPr>
-        <w:t>以</w:t>
+      <w:r>
+        <w:rPr>
+          <w:rFonts w:ascii="微軟正黑體" w:eastAsia="微軟正黑體" w:hAnsi="微軟正黑體" w:hint="eastAsia"/>
+        </w:rPr>
+        <w:t>(西元XXXX/01/01開始計算到西元X</w:t>
+      </w:r>
+      <w:r>
+        <w:rPr>
+          <w:rFonts w:ascii="微軟正黑體" w:eastAsia="微軟正黑體" w:hAnsi="微軟正黑體"/>
+        </w:rPr>
+        <w:t>XXX/12/31</w:t>
+      </w:r>
+      <w:r>
+        <w:rPr>
+          <w:rFonts w:ascii="微軟正黑體" w:eastAsia="微軟正黑體" w:hAnsi="微軟正黑體" w:hint="eastAsia"/>
+        </w:rPr>
+        <w:t>)</w:t>
+      </w:r>
+      <w:r>
+        <w:rPr>
+          <w:rFonts w:ascii="微軟正黑體" w:eastAsia="微軟正黑體" w:hAnsi="微軟正黑體" w:hint="eastAsia"/>
+        </w:rPr>
+        <w:t xml:space="preserve">　或　（當天往前1年計算總消費金額）</w:t>
+      </w:r>
+    </w:p>
+    <w:p>
+      <w:pPr>
+        <w:rPr>
+          <w:rFonts w:ascii="微軟正黑體" w:eastAsia="微軟正黑體" w:hAnsi="微軟正黑體"/>
+        </w:rPr>
+      </w:pPr>
+      <w:r>
+        <w:rPr>
+          <w:rFonts w:ascii="微軟正黑體" w:eastAsia="微軟正黑體" w:hAnsi="微軟正黑體" w:hint="eastAsia"/>
+        </w:rPr>
+        <w:t>維持方式：</w:t>
+      </w:r>
+    </w:p>
+    <w:p>
+      <w:pPr>
+        <w:rPr>
+          <w:rFonts w:ascii="微軟正黑體" w:eastAsia="微軟正黑體" w:hAnsi="微軟正黑體"/>
+        </w:rPr>
+      </w:pPr>
+      <w:r>
+        <w:rPr>
+          <w:rFonts w:ascii="微軟正黑體" w:eastAsia="微軟正黑體" w:hAnsi="微軟正黑體" w:hint="eastAsia"/>
+        </w:rPr>
+        <w:t>白金=&gt;當年消費滿</w:t>
       </w:r>
       <w:r>
         <w:rPr>
@@ -600,68 +760,6 @@
       </w:r>
       <w:r>
         <w:rPr>
-          <w:rFonts w:ascii="微軟正黑體" w:eastAsia="微軟正黑體" w:hAnsi="微軟正黑體" w:hint="eastAsia"/>
-        </w:rPr>
-        <w:t>(西元XXXX/01/01開始計算到西元X</w:t>
-      </w:r>
-      <w:r>
-        <w:rPr>
-          <w:rFonts w:ascii="微軟正黑體" w:eastAsia="微軟正黑體" w:hAnsi="微軟正黑體"/>
-        </w:rPr>
-        <w:t>XXX/12/31</w:t>
-      </w:r>
-      <w:r>
-        <w:rPr>
-          <w:rFonts w:ascii="微軟正黑體" w:eastAsia="微軟正黑體" w:hAnsi="微軟正黑體" w:hint="eastAsia"/>
-        </w:rPr>
-        <w:t>)</w:t>
-      </w:r>
-      <w:r>
-        <w:rPr>
-          <w:rFonts w:ascii="微軟正黑體" w:eastAsia="微軟正黑體" w:hAnsi="微軟正黑體" w:hint="eastAsia"/>
-        </w:rPr>
-        <w:t xml:space="preserve">　或　（當天往前1年計算總消費金額）</w:t>
-      </w:r>
-      <w:r>
-        <w:rPr>
-          <w:rFonts w:ascii="微軟正黑體" w:eastAsia="微軟正黑體" w:hAnsi="微軟正黑體"/>
-        </w:rPr>
-        <w:t xml:space="preserve"> </w:t>
-      </w:r>
-    </w:p>
-    <w:p>
-      <w:pPr>
-        <w:rPr>
-          <w:rFonts w:ascii="微軟正黑體" w:eastAsia="微軟正黑體" w:hAnsi="微軟正黑體"/>
-        </w:rPr>
-      </w:pPr>
-      <w:r>
-        <w:rPr>
-          <w:rFonts w:ascii="微軟正黑體" w:eastAsia="微軟正黑體" w:hAnsi="微軟正黑體" w:hint="eastAsia"/>
-        </w:rPr>
-        <w:t>維持方式：</w:t>
-      </w:r>
-    </w:p>
-    <w:p>
-      <w:pPr>
-        <w:rPr>
-          <w:rFonts w:ascii="微軟正黑體" w:eastAsia="微軟正黑體" w:hAnsi="微軟正黑體"/>
-        </w:rPr>
-      </w:pPr>
-      <w:r>
-        <w:rPr>
-          <w:rFonts w:ascii="微軟正黑體" w:eastAsia="微軟正黑體" w:hAnsi="微軟正黑體" w:hint="eastAsia"/>
-        </w:rPr>
-        <w:t>白金=&gt;當年消費滿</w:t>
-      </w:r>
-      <w:r>
-        <w:rPr>
-          <w:rFonts w:ascii="微軟正黑體" w:eastAsia="微軟正黑體" w:hAnsi="微軟正黑體" w:hint="eastAsia"/>
-        </w:rPr>
-        <w:t xml:space="preserve"> </w:t>
-      </w:r>
-      <w:r>
-        <w:rPr>
           <w:rFonts w:ascii="微軟正黑體" w:eastAsia="微軟正黑體" w:hAnsi="微軟正黑體"/>
         </w:rPr>
         <w:t>2400</w:t>
@@ -676,7 +774,7 @@
     <w:p>
       <w:pPr>
         <w:rPr>
-          <w:rFonts w:ascii="微軟正黑體" w:eastAsia="微軟正黑體" w:hAnsi="微軟正黑體" w:hint="eastAsia"/>
+          <w:rFonts w:ascii="微軟正黑體" w:eastAsia="微軟正黑體" w:hAnsi="微軟正黑體"/>
         </w:rPr>
       </w:pPr>
       <w:r>

--- a/document/ProjectUsing/SqlDataTableNotes/金流及等級說明.docx
+++ b/document/ProjectUsing/SqlDataTableNotes/金流及等級說明.docx
@@ -159,13 +159,13 @@
         <w:rPr>
           <w:rFonts w:ascii="微軟正黑體" w:eastAsia="微軟正黑體" w:hAnsi="微軟正黑體" w:hint="eastAsia"/>
         </w:rPr>
-        <w:t>包裹抵達</w:t>
-      </w:r>
-      <w:r>
-        <w:rPr>
-          <w:rFonts w:ascii="微軟正黑體" w:eastAsia="微軟正黑體" w:hAnsi="微軟正黑體" w:hint="eastAsia"/>
-        </w:rPr>
-        <w:t>配送地址</w:t>
+        <w:t>買家取得包裹</w:t>
+      </w:r>
+      <w:r>
+        <w:rPr>
+          <w:rFonts w:ascii="微軟正黑體" w:eastAsia="微軟正黑體" w:hAnsi="微軟正黑體" w:hint="eastAsia"/>
+        </w:rPr>
+        <w:t>並付款</w:t>
       </w:r>
       <w:r>
         <w:rPr>
@@ -189,26 +189,27 @@
         <w:rPr>
           <w:rFonts w:ascii="微軟正黑體" w:eastAsia="微軟正黑體" w:hAnsi="微軟正黑體" w:hint="eastAsia"/>
         </w:rPr>
-        <w:t>-包裹送達</w:t>
-      </w:r>
-    </w:p>
-    <w:p>
-      <w:pPr>
-        <w:rPr>
-          <w:rFonts w:ascii="微軟正黑體" w:eastAsia="微軟正黑體" w:hAnsi="微軟正黑體"/>
-        </w:rPr>
-      </w:pPr>
-      <w:r>
-        <w:rPr>
-          <w:rFonts w:ascii="微軟正黑體" w:eastAsia="微軟正黑體" w:hAnsi="微軟正黑體" w:hint="eastAsia"/>
-        </w:rPr>
-        <w:t>買家取得包裹</w:t>
-      </w:r>
-      <w:r>
-        <w:rPr>
-          <w:rFonts w:ascii="微軟正黑體" w:eastAsia="微軟正黑體" w:hAnsi="微軟正黑體" w:hint="eastAsia"/>
-        </w:rPr>
-        <w:t>並付款</w:t>
+        <w:t>-取件成功</w:t>
+      </w:r>
+    </w:p>
+    <w:p>
+      <w:pPr>
+        <w:rPr>
+          <w:rFonts w:ascii="微軟正黑體" w:eastAsia="微軟正黑體" w:hAnsi="微軟正黑體"/>
+        </w:rPr>
+      </w:pPr>
+    </w:p>
+    <w:p>
+      <w:pPr>
+        <w:rPr>
+          <w:rFonts w:ascii="微軟正黑體" w:eastAsia="微軟正黑體" w:hAnsi="微軟正黑體"/>
+        </w:rPr>
+      </w:pPr>
+      <w:r>
+        <w:rPr>
+          <w:rFonts w:ascii="微軟正黑體" w:eastAsia="微軟正黑體" w:hAnsi="微軟正黑體" w:hint="eastAsia"/>
+        </w:rPr>
+        <w:t>買家未收件</w:t>
       </w:r>
       <w:r>
         <w:rPr>
@@ -218,6 +219,120 @@
       </w:r>
       <w:r>
         <w:rPr>
+          <w:rFonts w:ascii="微軟正黑體" w:eastAsia="微軟正黑體" w:hAnsi="微軟正黑體"/>
+        </w:rPr>
+        <w:tab/>
+      </w:r>
+      <w:r>
+        <w:rPr>
+          <w:rFonts w:ascii="微軟正黑體" w:eastAsia="微軟正黑體" w:hAnsi="微軟正黑體" w:hint="eastAsia"/>
+        </w:rPr>
+        <w:t>訂單狀態：9-買家逾期未收件</w:t>
+      </w:r>
+    </w:p>
+    <w:p>
+      <w:pPr>
+        <w:rPr>
+          <w:rFonts w:ascii="微軟正黑體" w:eastAsia="微軟正黑體" w:hAnsi="微軟正黑體"/>
+        </w:rPr>
+      </w:pPr>
+      <w:r>
+        <w:rPr>
+          <w:rFonts w:ascii="微軟正黑體" w:eastAsia="微軟正黑體" w:hAnsi="微軟正黑體" w:hint="eastAsia"/>
+        </w:rPr>
+        <w:t xml:space="preserve">退貨流程=&gt;(有兩種方式取得金額 </w:t>
+      </w:r>
+      <w:r>
+        <w:rPr>
+          <w:rFonts w:ascii="微軟正黑體" w:eastAsia="微軟正黑體" w:hAnsi="微軟正黑體"/>
+        </w:rPr>
+        <w:t>1-</w:t>
+      </w:r>
+      <w:r>
+        <w:rPr>
+          <w:rFonts w:ascii="微軟正黑體" w:eastAsia="微軟正黑體" w:hAnsi="微軟正黑體" w:hint="eastAsia"/>
+        </w:rPr>
+        <w:t>店內退款,</w:t>
+      </w:r>
+      <w:r>
+        <w:rPr>
+          <w:rFonts w:ascii="微軟正黑體" w:eastAsia="微軟正黑體" w:hAnsi="微軟正黑體"/>
+        </w:rPr>
+        <w:t xml:space="preserve"> 2-</w:t>
+      </w:r>
+      <w:r>
+        <w:rPr>
+          <w:rFonts w:ascii="微軟正黑體" w:eastAsia="微軟正黑體" w:hAnsi="微軟正黑體" w:hint="eastAsia"/>
+        </w:rPr>
+        <w:t>退款至指定帳戶)</w:t>
+      </w:r>
+    </w:p>
+    <w:p>
+      <w:pPr>
+        <w:rPr>
+          <w:rFonts w:ascii="微軟正黑體" w:eastAsia="微軟正黑體" w:hAnsi="微軟正黑體"/>
+        </w:rPr>
+      </w:pPr>
+    </w:p>
+    <w:p>
+      <w:pPr>
+        <w:rPr>
+          <w:rFonts w:ascii="微軟正黑體" w:eastAsia="微軟正黑體" w:hAnsi="微軟正黑體"/>
+        </w:rPr>
+      </w:pPr>
+      <w:r>
+        <w:rPr>
+          <w:rFonts w:ascii="微軟正黑體" w:eastAsia="微軟正黑體" w:hAnsi="微軟正黑體" w:hint="eastAsia"/>
+        </w:rPr>
+        <w:t>退款至指定帳戶流程</w:t>
+      </w:r>
+      <w:r>
+        <w:rPr>
+          <w:rFonts w:ascii="微軟正黑體" w:eastAsia="微軟正黑體" w:hAnsi="微軟正黑體" w:hint="eastAsia"/>
+        </w:rPr>
+        <w:t>（前提是賣家與買家已經達成協議）</w:t>
+      </w:r>
+      <w:r>
+        <w:rPr>
+          <w:rFonts w:ascii="微軟正黑體" w:eastAsia="微軟正黑體" w:hAnsi="微軟正黑體" w:hint="eastAsia"/>
+        </w:rPr>
+        <w:t>：</w:t>
+      </w:r>
+    </w:p>
+    <w:p>
+      <w:pPr>
+        <w:rPr>
+          <w:rFonts w:ascii="微軟正黑體" w:eastAsia="微軟正黑體" w:hAnsi="微軟正黑體"/>
+        </w:rPr>
+      </w:pPr>
+      <w:r>
+        <w:rPr>
+          <w:rFonts w:ascii="微軟正黑體" w:eastAsia="微軟正黑體" w:hAnsi="微軟正黑體" w:hint="eastAsia"/>
+        </w:rPr>
+        <w:t>買家寄件,</w:t>
+      </w:r>
+      <w:r>
+        <w:rPr>
+          <w:rFonts w:ascii="微軟正黑體" w:eastAsia="微軟正黑體" w:hAnsi="微軟正黑體"/>
+        </w:rPr>
+        <w:t xml:space="preserve"> </w:t>
+      </w:r>
+      <w:r>
+        <w:rPr>
+          <w:rFonts w:ascii="微軟正黑體" w:eastAsia="微軟正黑體" w:hAnsi="微軟正黑體" w:hint="eastAsia"/>
+        </w:rPr>
+        <w:t>包裹配送中</w:t>
+      </w:r>
+    </w:p>
+    <w:p>
+      <w:pPr>
+        <w:ind w:firstLine="480"/>
+        <w:rPr>
+          <w:rFonts w:ascii="微軟正黑體" w:eastAsia="微軟正黑體" w:hAnsi="微軟正黑體"/>
+        </w:rPr>
+      </w:pPr>
+      <w:r>
+        <w:rPr>
           <w:rFonts w:ascii="微軟正黑體" w:eastAsia="微軟正黑體" w:hAnsi="微軟正黑體" w:hint="eastAsia"/>
         </w:rPr>
         <w:t>訂單狀態：</w:t>
@@ -226,133 +341,38 @@
         <w:rPr>
           <w:rFonts w:ascii="微軟正黑體" w:eastAsia="微軟正黑體" w:hAnsi="微軟正黑體"/>
         </w:rPr>
-        <w:t>5</w:t>
-      </w:r>
-      <w:r>
-        <w:rPr>
-          <w:rFonts w:ascii="微軟正黑體" w:eastAsia="微軟正黑體" w:hAnsi="微軟正黑體" w:hint="eastAsia"/>
-        </w:rPr>
-        <w:t>-買家取件成功</w:t>
-      </w:r>
-    </w:p>
-    <w:p>
-      <w:pPr>
-        <w:rPr>
-          <w:rFonts w:ascii="微軟正黑體" w:eastAsia="微軟正黑體" w:hAnsi="微軟正黑體"/>
-        </w:rPr>
-      </w:pPr>
-    </w:p>
-    <w:p>
-      <w:pPr>
-        <w:rPr>
-          <w:rFonts w:ascii="微軟正黑體" w:eastAsia="微軟正黑體" w:hAnsi="微軟正黑體" w:hint="eastAsia"/>
-        </w:rPr>
-      </w:pPr>
-      <w:r>
-        <w:rPr>
-          <w:rFonts w:ascii="微軟正黑體" w:eastAsia="微軟正黑體" w:hAnsi="微軟正黑體" w:hint="eastAsia"/>
-        </w:rPr>
-        <w:t>買家未收件</w:t>
-      </w:r>
-      <w:r>
-        <w:rPr>
-          <w:rFonts w:ascii="微軟正黑體" w:eastAsia="微軟正黑體" w:hAnsi="微軟正黑體"/>
-        </w:rPr>
-        <w:tab/>
-      </w:r>
-      <w:r>
-        <w:rPr>
-          <w:rFonts w:ascii="微軟正黑體" w:eastAsia="微軟正黑體" w:hAnsi="微軟正黑體"/>
-        </w:rPr>
-        <w:tab/>
-      </w:r>
-      <w:r>
-        <w:rPr>
-          <w:rFonts w:ascii="微軟正黑體" w:eastAsia="微軟正黑體" w:hAnsi="微軟正黑體" w:hint="eastAsia"/>
-        </w:rPr>
-        <w:t>訂單狀態：9-買家逾期未收件</w:t>
-      </w:r>
-    </w:p>
-    <w:p>
-      <w:pPr>
-        <w:rPr>
-          <w:rFonts w:ascii="微軟正黑體" w:eastAsia="微軟正黑體" w:hAnsi="微軟正黑體"/>
-        </w:rPr>
-      </w:pPr>
-      <w:r>
-        <w:rPr>
-          <w:rFonts w:ascii="微軟正黑體" w:eastAsia="微軟正黑體" w:hAnsi="微軟正黑體" w:hint="eastAsia"/>
-        </w:rPr>
-        <w:t xml:space="preserve">退貨流程=&gt;(有兩種方式取得金額 </w:t>
-      </w:r>
-      <w:r>
-        <w:rPr>
-          <w:rFonts w:ascii="微軟正黑體" w:eastAsia="微軟正黑體" w:hAnsi="微軟正黑體"/>
-        </w:rPr>
-        <w:t>1-</w:t>
-      </w:r>
-      <w:r>
-        <w:rPr>
-          <w:rFonts w:ascii="微軟正黑體" w:eastAsia="微軟正黑體" w:hAnsi="微軟正黑體" w:hint="eastAsia"/>
-        </w:rPr>
-        <w:t>店內退款,</w:t>
-      </w:r>
-      <w:r>
-        <w:rPr>
-          <w:rFonts w:ascii="微軟正黑體" w:eastAsia="微軟正黑體" w:hAnsi="微軟正黑體"/>
-        </w:rPr>
-        <w:t xml:space="preserve"> 2-</w:t>
-      </w:r>
-      <w:r>
-        <w:rPr>
-          <w:rFonts w:ascii="微軟正黑體" w:eastAsia="微軟正黑體" w:hAnsi="微軟正黑體" w:hint="eastAsia"/>
-        </w:rPr>
-        <w:t>退款至指定帳戶)</w:t>
-      </w:r>
-    </w:p>
-    <w:p>
-      <w:pPr>
-        <w:rPr>
-          <w:rFonts w:ascii="微軟正黑體" w:eastAsia="微軟正黑體" w:hAnsi="微軟正黑體"/>
-        </w:rPr>
-      </w:pPr>
-    </w:p>
-    <w:p>
-      <w:pPr>
-        <w:rPr>
-          <w:rFonts w:ascii="微軟正黑體" w:eastAsia="微軟正黑體" w:hAnsi="微軟正黑體"/>
-        </w:rPr>
-      </w:pPr>
-      <w:r>
-        <w:rPr>
-          <w:rFonts w:ascii="微軟正黑體" w:eastAsia="微軟正黑體" w:hAnsi="微軟正黑體" w:hint="eastAsia"/>
-        </w:rPr>
-        <w:t>退款至指定帳戶流程</w:t>
-      </w:r>
-      <w:r>
-        <w:rPr>
-          <w:rFonts w:ascii="微軟正黑體" w:eastAsia="微軟正黑體" w:hAnsi="微軟正黑體" w:hint="eastAsia"/>
-        </w:rPr>
-        <w:t>（前提是賣家與買家已經達成協議）</w:t>
-      </w:r>
-      <w:r>
-        <w:rPr>
-          <w:rFonts w:ascii="微軟正黑體" w:eastAsia="微軟正黑體" w:hAnsi="微軟正黑體" w:hint="eastAsia"/>
-        </w:rPr>
-        <w:t>：</w:t>
-      </w:r>
-    </w:p>
-    <w:p>
-      <w:pPr>
-        <w:rPr>
-          <w:rFonts w:ascii="微軟正黑體" w:eastAsia="微軟正黑體" w:hAnsi="微軟正黑體"/>
-        </w:rPr>
-      </w:pPr>
-      <w:r>
-        <w:rPr>
-          <w:rFonts w:ascii="微軟正黑體" w:eastAsia="微軟正黑體" w:hAnsi="微軟正黑體" w:hint="eastAsia"/>
-        </w:rPr>
-        <w:t>買家寄件,</w:t>
+        <w:t>1</w:t>
+      </w:r>
+      <w:r>
+        <w:rPr>
+          <w:rFonts w:ascii="微軟正黑體" w:eastAsia="微軟正黑體" w:hAnsi="微軟正黑體" w:hint="eastAsia"/>
+        </w:rPr>
+        <w:t>1</w:t>
+      </w:r>
+      <w:r>
+        <w:rPr>
+          <w:rFonts w:ascii="微軟正黑體" w:eastAsia="微軟正黑體" w:hAnsi="微軟正黑體"/>
+        </w:rPr>
+        <w:t>-</w:t>
+      </w:r>
+      <w:r>
+        <w:rPr>
+          <w:rFonts w:ascii="微軟正黑體" w:eastAsia="微軟正黑體" w:hAnsi="微軟正黑體" w:hint="eastAsia"/>
+        </w:rPr>
+        <w:t>退貨中</w:t>
+      </w:r>
+    </w:p>
+    <w:p>
+      <w:pPr>
+        <w:rPr>
+          <w:rFonts w:ascii="微軟正黑體" w:eastAsia="微軟正黑體" w:hAnsi="微軟正黑體"/>
+        </w:rPr>
+      </w:pPr>
+      <w:r>
+        <w:rPr>
+          <w:rFonts w:ascii="微軟正黑體" w:eastAsia="微軟正黑體" w:hAnsi="微軟正黑體" w:hint="eastAsia"/>
+        </w:rPr>
+        <w:t>賣家取得包裹,</w:t>
       </w:r>
       <w:r>
         <w:rPr>
@@ -364,7 +384,19 @@
         <w:rPr>
           <w:rFonts w:ascii="微軟正黑體" w:eastAsia="微軟正黑體" w:hAnsi="微軟正黑體" w:hint="eastAsia"/>
         </w:rPr>
-        <w:t>包裹配送中</w:t>
+        <w:t>確認無誤,</w:t>
+      </w:r>
+      <w:r>
+        <w:rPr>
+          <w:rFonts w:ascii="微軟正黑體" w:eastAsia="微軟正黑體" w:hAnsi="微軟正黑體"/>
+        </w:rPr>
+        <w:t xml:space="preserve"> </w:t>
+      </w:r>
+      <w:r>
+        <w:rPr>
+          <w:rFonts w:ascii="微軟正黑體" w:eastAsia="微軟正黑體" w:hAnsi="微軟正黑體" w:hint="eastAsia"/>
+        </w:rPr>
+        <w:t>退款至買家指定帳戶</w:t>
       </w:r>
     </w:p>
     <w:p>
@@ -378,68 +410,19 @@
         <w:rPr>
           <w:rFonts w:ascii="微軟正黑體" w:eastAsia="微軟正黑體" w:hAnsi="微軟正黑體" w:hint="eastAsia"/>
         </w:rPr>
-        <w:t>訂單狀態：</w:t>
-      </w:r>
-      <w:r>
-        <w:rPr>
-          <w:rFonts w:ascii="微軟正黑體" w:eastAsia="微軟正黑體" w:hAnsi="微軟正黑體"/>
-        </w:rPr>
-        <w:t>1</w:t>
-      </w:r>
-      <w:r>
-        <w:rPr>
-          <w:rFonts w:ascii="微軟正黑體" w:eastAsia="微軟正黑體" w:hAnsi="微軟正黑體" w:hint="eastAsia"/>
-        </w:rPr>
-        <w:t>1</w:t>
-      </w:r>
-      <w:r>
-        <w:rPr>
-          <w:rFonts w:ascii="微軟正黑體" w:eastAsia="微軟正黑體" w:hAnsi="微軟正黑體"/>
-        </w:rPr>
-        <w:t>-</w:t>
-      </w:r>
-      <w:r>
-        <w:rPr>
-          <w:rFonts w:ascii="微軟正黑體" w:eastAsia="微軟正黑體" w:hAnsi="微軟正黑體" w:hint="eastAsia"/>
-        </w:rPr>
-        <w:t>退貨中</w:t>
-      </w:r>
-    </w:p>
-    <w:p>
-      <w:pPr>
-        <w:rPr>
-          <w:rFonts w:ascii="微軟正黑體" w:eastAsia="微軟正黑體" w:hAnsi="微軟正黑體"/>
-        </w:rPr>
-      </w:pPr>
-      <w:r>
-        <w:rPr>
-          <w:rFonts w:ascii="微軟正黑體" w:eastAsia="微軟正黑體" w:hAnsi="微軟正黑體" w:hint="eastAsia"/>
-        </w:rPr>
-        <w:t>賣家取得包裹,</w:t>
-      </w:r>
-      <w:r>
-        <w:rPr>
-          <w:rFonts w:ascii="微軟正黑體" w:eastAsia="微軟正黑體" w:hAnsi="微軟正黑體"/>
-        </w:rPr>
-        <w:t xml:space="preserve"> </w:t>
-      </w:r>
-      <w:r>
-        <w:rPr>
-          <w:rFonts w:ascii="微軟正黑體" w:eastAsia="微軟正黑體" w:hAnsi="微軟正黑體" w:hint="eastAsia"/>
-        </w:rPr>
-        <w:t>確認無誤,</w:t>
-      </w:r>
-      <w:r>
-        <w:rPr>
-          <w:rFonts w:ascii="微軟正黑體" w:eastAsia="微軟正黑體" w:hAnsi="微軟正黑體"/>
-        </w:rPr>
-        <w:t xml:space="preserve"> </w:t>
-      </w:r>
-      <w:r>
-        <w:rPr>
-          <w:rFonts w:ascii="微軟正黑體" w:eastAsia="微軟正黑體" w:hAnsi="微軟正黑體" w:hint="eastAsia"/>
-        </w:rPr>
-        <w:t>退款至買家指定帳戶</w:t>
+        <w:t>訂單狀態：1</w:t>
+      </w:r>
+      <w:r>
+        <w:rPr>
+          <w:rFonts w:ascii="微軟正黑體" w:eastAsia="微軟正黑體" w:hAnsi="微軟正黑體"/>
+        </w:rPr>
+        <w:t>2-</w:t>
+      </w:r>
+      <w:r>
+        <w:rPr>
+          <w:rFonts w:ascii="微軟正黑體" w:eastAsia="微軟正黑體" w:hAnsi="微軟正黑體" w:hint="eastAsia"/>
+        </w:rPr>
+        <w:t>退款完成</w:t>
       </w:r>
     </w:p>
     <w:p>
@@ -449,24 +432,6 @@
           <w:rFonts w:ascii="微軟正黑體" w:eastAsia="微軟正黑體" w:hAnsi="微軟正黑體"/>
         </w:rPr>
       </w:pPr>
-      <w:r>
-        <w:rPr>
-          <w:rFonts w:ascii="微軟正黑體" w:eastAsia="微軟正黑體" w:hAnsi="微軟正黑體" w:hint="eastAsia"/>
-        </w:rPr>
-        <w:t>訂單狀態：1</w:t>
-      </w:r>
-      <w:r>
-        <w:rPr>
-          <w:rFonts w:ascii="微軟正黑體" w:eastAsia="微軟正黑體" w:hAnsi="微軟正黑體"/>
-        </w:rPr>
-        <w:t>2-</w:t>
-      </w:r>
-      <w:r>
-        <w:rPr>
-          <w:rFonts w:ascii="微軟正黑體" w:eastAsia="微軟正黑體" w:hAnsi="微軟正黑體" w:hint="eastAsia"/>
-        </w:rPr>
-        <w:t>退款完成</w:t>
-      </w:r>
     </w:p>
     <w:p>
       <w:pPr>
@@ -486,7 +451,6 @@
     </w:p>
     <w:p>
       <w:pPr>
-        <w:ind w:firstLine="480"/>
         <w:rPr>
           <w:rFonts w:ascii="微軟正黑體" w:eastAsia="微軟正黑體" w:hAnsi="微軟正黑體"/>
         </w:rPr>
@@ -576,19 +540,11 @@
           <w:rFonts w:ascii="微軟正黑體" w:eastAsia="微軟正黑體" w:hAnsi="微軟正黑體"/>
         </w:rPr>
       </w:pPr>
-      <w:proofErr w:type="gramStart"/>
-      <w:r>
-        <w:rPr>
-          <w:rFonts w:ascii="微軟正黑體" w:eastAsia="微軟正黑體" w:hAnsi="微軟正黑體" w:hint="eastAsia"/>
-        </w:rPr>
-        <w:t>一</w:t>
-      </w:r>
-      <w:proofErr w:type="gramEnd"/>
-      <w:r>
-        <w:rPr>
-          <w:rFonts w:ascii="微軟正黑體" w:eastAsia="微軟正黑體" w:hAnsi="微軟正黑體" w:hint="eastAsia"/>
-        </w:rPr>
-        <w:t>年內消費達</w:t>
+      <w:r>
+        <w:rPr>
+          <w:rFonts w:ascii="微軟正黑體" w:eastAsia="微軟正黑體" w:hAnsi="微軟正黑體" w:hint="eastAsia"/>
+        </w:rPr>
+        <w:t>一年內消費達</w:t>
       </w:r>
       <w:r>
         <w:rPr>
@@ -627,19 +583,11 @@
           <w:rFonts w:ascii="微軟正黑體" w:eastAsia="微軟正黑體" w:hAnsi="微軟正黑體"/>
         </w:rPr>
       </w:pPr>
-      <w:proofErr w:type="gramStart"/>
-      <w:r>
-        <w:rPr>
-          <w:rFonts w:ascii="微軟正黑體" w:eastAsia="微軟正黑體" w:hAnsi="微軟正黑體" w:hint="eastAsia"/>
-        </w:rPr>
-        <w:t>一</w:t>
-      </w:r>
-      <w:proofErr w:type="gramEnd"/>
-      <w:r>
-        <w:rPr>
-          <w:rFonts w:ascii="微軟正黑體" w:eastAsia="微軟正黑體" w:hAnsi="微軟正黑體" w:hint="eastAsia"/>
-        </w:rPr>
-        <w:t>年內消費達</w:t>
+      <w:r>
+        <w:rPr>
+          <w:rFonts w:ascii="微軟正黑體" w:eastAsia="微軟正黑體" w:hAnsi="微軟正黑體" w:hint="eastAsia"/>
+        </w:rPr>
+        <w:t>一年內消費達</w:t>
       </w:r>
       <w:r>
         <w:rPr>
@@ -798,6 +746,44 @@
     </w:sectPr>
   </w:body>
 </w:document>
+</file>
+
+<file path=word/endnotes.xml><?xml version="1.0" encoding="utf-8"?>
+<w:endnotes xmlns:wpc="http://schemas.microsoft.com/office/word/2010/wordprocessingCanvas" xmlns:cx="http://schemas.microsoft.com/office/drawing/2014/chartex" xmlns:mc="http://schemas.openxmlformats.org/markup-compatibility/2006" xmlns:o="urn:schemas-microsoft-com:office:office" xmlns:r="http://schemas.openxmlformats.org/officeDocument/2006/relationships" xmlns:m="http://schemas.openxmlformats.org/officeDocument/2006/math" xmlns:v="urn:schemas-microsoft-com:vml" xmlns:wp14="http://schemas.microsoft.com/office/word/2010/wordprocessingDrawing" xmlns:wp="http://schemas.openxmlformats.org/drawingml/2006/wordprocessingDrawing" xmlns:w10="urn:schemas-microsoft-com:office:word" xmlns:w="http://schemas.openxmlformats.org/wordprocessingml/2006/main" xmlns:w14="http://schemas.microsoft.com/office/word/2010/wordml" xmlns:w15="http://schemas.microsoft.com/office/word/2012/wordml" xmlns:w16se="http://schemas.microsoft.com/office/word/2015/wordml/symex" xmlns:wpg="http://schemas.microsoft.com/office/word/2010/wordprocessingGroup" xmlns:wpi="http://schemas.microsoft.com/office/word/2010/wordprocessingInk" xmlns:wne="http://schemas.microsoft.com/office/word/2006/wordml" xmlns:wps="http://schemas.microsoft.com/office/word/2010/wordprocessingShape" mc:Ignorable="w14 w15 w16se wp14">
+  <w:endnote w:type="separator" w:id="-1">
+    <w:p>
+      <w:r>
+        <w:separator/>
+      </w:r>
+    </w:p>
+  </w:endnote>
+  <w:endnote w:type="continuationSeparator" w:id="0">
+    <w:p>
+      <w:r>
+        <w:continuationSeparator/>
+      </w:r>
+    </w:p>
+  </w:endnote>
+</w:endnotes>
+</file>
+
+<file path=word/footnotes.xml><?xml version="1.0" encoding="utf-8"?>
+<w:footnotes xmlns:wpc="http://schemas.microsoft.com/office/word/2010/wordprocessingCanvas" xmlns:cx="http://schemas.microsoft.com/office/drawing/2014/chartex" xmlns:mc="http://schemas.openxmlformats.org/markup-compatibility/2006" xmlns:o="urn:schemas-microsoft-com:office:office" xmlns:r="http://schemas.openxmlformats.org/officeDocument/2006/relationships" xmlns:m="http://schemas.openxmlformats.org/officeDocument/2006/math" xmlns:v="urn:schemas-microsoft-com:vml" xmlns:wp14="http://schemas.microsoft.com/office/word/2010/wordprocessingDrawing" xmlns:wp="http://schemas.openxmlformats.org/drawingml/2006/wordprocessingDrawing" xmlns:w10="urn:schemas-microsoft-com:office:word" xmlns:w="http://schemas.openxmlformats.org/wordprocessingml/2006/main" xmlns:w14="http://schemas.microsoft.com/office/word/2010/wordml" xmlns:w15="http://schemas.microsoft.com/office/word/2012/wordml" xmlns:w16se="http://schemas.microsoft.com/office/word/2015/wordml/symex" xmlns:wpg="http://schemas.microsoft.com/office/word/2010/wordprocessingGroup" xmlns:wpi="http://schemas.microsoft.com/office/word/2010/wordprocessingInk" xmlns:wne="http://schemas.microsoft.com/office/word/2006/wordml" xmlns:wps="http://schemas.microsoft.com/office/word/2010/wordprocessingShape" mc:Ignorable="w14 w15 w16se wp14">
+  <w:footnote w:type="separator" w:id="-1">
+    <w:p>
+      <w:r>
+        <w:separator/>
+      </w:r>
+    </w:p>
+  </w:footnote>
+  <w:footnote w:type="continuationSeparator" w:id="0">
+    <w:p>
+      <w:r>
+        <w:continuationSeparator/>
+      </w:r>
+    </w:p>
+  </w:footnote>
+</w:footnotes>
 </file>
 
 <file path=word/styles.xml><?xml version="1.0" encoding="utf-8"?>
@@ -1221,6 +1207,66 @@
     <w:semiHidden/>
     <w:unhideWhenUsed/>
   </w:style>
+  <w:style w:type="paragraph" w:styleId="a3">
+    <w:name w:val="header"/>
+    <w:basedOn w:val="a"/>
+    <w:link w:val="a4"/>
+    <w:uiPriority w:val="99"/>
+    <w:unhideWhenUsed/>
+    <w:rsid w:val="00A40174"/>
+    <w:pPr>
+      <w:tabs>
+        <w:tab w:val="center" w:pos="4153"/>
+        <w:tab w:val="right" w:pos="8306"/>
+      </w:tabs>
+      <w:snapToGrid w:val="0"/>
+    </w:pPr>
+    <w:rPr>
+      <w:sz w:val="20"/>
+      <w:szCs w:val="20"/>
+    </w:rPr>
+  </w:style>
+  <w:style w:type="character" w:customStyle="1" w:styleId="a4">
+    <w:name w:val="頁首 字元"/>
+    <w:basedOn w:val="a0"/>
+    <w:link w:val="a3"/>
+    <w:uiPriority w:val="99"/>
+    <w:rsid w:val="00A40174"/>
+    <w:rPr>
+      <w:sz w:val="20"/>
+      <w:szCs w:val="20"/>
+    </w:rPr>
+  </w:style>
+  <w:style w:type="paragraph" w:styleId="a5">
+    <w:name w:val="footer"/>
+    <w:basedOn w:val="a"/>
+    <w:link w:val="a6"/>
+    <w:uiPriority w:val="99"/>
+    <w:unhideWhenUsed/>
+    <w:rsid w:val="00A40174"/>
+    <w:pPr>
+      <w:tabs>
+        <w:tab w:val="center" w:pos="4153"/>
+        <w:tab w:val="right" w:pos="8306"/>
+      </w:tabs>
+      <w:snapToGrid w:val="0"/>
+    </w:pPr>
+    <w:rPr>
+      <w:sz w:val="20"/>
+      <w:szCs w:val="20"/>
+    </w:rPr>
+  </w:style>
+  <w:style w:type="character" w:customStyle="1" w:styleId="a6">
+    <w:name w:val="頁尾 字元"/>
+    <w:basedOn w:val="a0"/>
+    <w:link w:val="a5"/>
+    <w:uiPriority w:val="99"/>
+    <w:rsid w:val="00A40174"/>
+    <w:rPr>
+      <w:sz w:val="20"/>
+      <w:szCs w:val="20"/>
+    </w:rPr>
+  </w:style>
 </w:styles>
 </file>
 
